--- a/Protocols/04_Lab Protocol 12Jun23.docx
+++ b/Protocols/04_Lab Protocol 12Jun23.docx
@@ -9,34 +9,17 @@
           <w:numId w:val="1"/>
         </w:numPr>
       </w:pPr>
-      <w:ins w:id="0" w:author="Jessica Beyer" w:date="2023-06-12T08:52:00Z">
-        <w:r>
-          <w:t>Whole water, f</w:t>
-        </w:r>
-      </w:ins>
-      <w:del w:id="1" w:author="Jessica Beyer" w:date="2023-06-12T08:52:00Z">
-        <w:r>
-          <w:delText>F</w:delText>
-        </w:r>
-      </w:del>
+      <w:r>
+        <w:t>Whole water, f</w:t>
+      </w:r>
       <w:r>
         <w:t>ilter</w:t>
       </w:r>
-      <w:ins w:id="2" w:author="Jessica Beyer" w:date="2023-06-12T08:52:00Z">
-        <w:r>
-          <w:t>ed</w:t>
-        </w:r>
-      </w:ins>
-      <w:r>
-        <w:t xml:space="preserve"> water and </w:t>
-      </w:r>
-      <w:del w:id="3" w:author="Jessica Beyer" w:date="2023-06-12T08:52:00Z">
-        <w:r>
-          <w:delText xml:space="preserve">freeze </w:delText>
-        </w:r>
-      </w:del>
-      <w:r>
-        <w:t>filters for each site:</w:t>
+      <w:r>
+        <w:t>ed</w:t>
+      </w:r>
+      <w:r>
+        <w:t xml:space="preserve"> water and filters for each site:</w:t>
       </w:r>
     </w:p>
     <w:p>
@@ -45,20 +28,10 @@
           <w:ilvl w:val="1"/>
           <w:numId w:val="2"/>
         </w:numPr>
-        <w:rPr>
-          <w:ins w:id="4" w:author="Jessica Beyer" w:date="2023-06-12T08:46:00Z"/>
-        </w:rPr>
-      </w:pPr>
-      <w:ins w:id="5" w:author="Jessica Beyer" w:date="2023-06-12T08:46:00Z">
-        <w:r>
-          <w:t>3 GF/F filters in labeled foil packets (store in -20˚</w:t>
-        </w:r>
-      </w:ins>
-      <w:ins w:id="6" w:author="Jessica Beyer" w:date="2023-06-12T08:47:00Z">
-        <w:r>
-          <w:t>C freezer)</w:t>
-        </w:r>
-      </w:ins>
+      </w:pPr>
+      <w:r>
+        <w:t>3 GF/F filters in labeled foil packets (store in -20˚C freezer)</w:t>
+      </w:r>
     </w:p>
     <w:p>
       <w:pPr>
@@ -66,15 +39,16 @@
           <w:ilvl w:val="1"/>
           <w:numId w:val="2"/>
         </w:numPr>
-        <w:rPr>
-          <w:del w:id="7" w:author="Jessica Beyer" w:date="2023-06-12T08:47:00Z"/>
-        </w:rPr>
-      </w:pPr>
-      <w:del w:id="8" w:author="Jessica Beyer" w:date="2023-06-12T08:47:00Z">
-        <w:r>
-          <w:delText>1 GF/F for chlorophyll (store in labeled foil packet)</w:delText>
-        </w:r>
-      </w:del>
+      </w:pPr>
+      <w:r>
+        <w:t xml:space="preserve">2 x </w:t>
+      </w:r>
+      <w:r>
+        <w:t>40 ml GF/F filtrate for nutrients</w:t>
+      </w:r>
+      <w:r>
+        <w:t xml:space="preserve"> (store in -20˚C freezer)</w:t>
+      </w:r>
     </w:p>
     <w:p>
       <w:pPr>
@@ -82,15 +56,10 @@
           <w:ilvl w:val="1"/>
           <w:numId w:val="2"/>
         </w:numPr>
-        <w:rPr>
-          <w:del w:id="9" w:author="Jessica Beyer" w:date="2023-06-12T08:47:00Z"/>
-        </w:rPr>
-      </w:pPr>
-      <w:del w:id="10" w:author="Jessica Beyer" w:date="2023-06-12T08:47:00Z">
-        <w:r>
-          <w:delText>1 GF/F for phycocyanin (store in labeled foil packet)</w:delText>
-        </w:r>
-      </w:del>
+      </w:pPr>
+      <w:r>
+        <w:t>2 x 40 ml whole water for nutrients + in-house toxin analysis (store in -20˚C freezer)</w:t>
+      </w:r>
     </w:p>
     <w:p>
       <w:pPr>
@@ -98,15 +67,18 @@
           <w:ilvl w:val="1"/>
           <w:numId w:val="2"/>
         </w:numPr>
-        <w:rPr>
-          <w:del w:id="11" w:author="Jessica Beyer" w:date="2023-06-12T08:47:00Z"/>
-        </w:rPr>
-      </w:pPr>
-      <w:del w:id="12" w:author="Jessica Beyer" w:date="2023-06-12T08:47:00Z">
-        <w:r>
-          <w:delText>1 GF/F filter for toxin analysis (PELL)</w:delText>
-        </w:r>
-      </w:del>
+      </w:pPr>
+      <w:r>
+        <w:t>1 x 40 ml whole water for Loftin USGS lab. MUST BE STORED IN TUBE THAT HAS BEEN TRIPLE RINSED WITH SAMPLE WATER. (</w:t>
+      </w:r>
+      <w:proofErr w:type="gramStart"/>
+      <w:r>
+        <w:t>store</w:t>
+      </w:r>
+      <w:proofErr w:type="gramEnd"/>
+      <w:r>
+        <w:t xml:space="preserve"> in -20˚C freezer)</w:t>
+      </w:r>
     </w:p>
     <w:p>
       <w:pPr>
@@ -114,27 +86,10 @@
           <w:ilvl w:val="1"/>
           <w:numId w:val="2"/>
         </w:numPr>
-        <w:rPr>
-          <w:ins w:id="13" w:author="Jessica Beyer" w:date="2023-06-12T08:47:00Z"/>
-        </w:rPr>
-      </w:pPr>
-      <w:r>
-        <w:t xml:space="preserve">2 x </w:t>
-      </w:r>
-      <w:r>
-        <w:t>40 ml GF/F filtrate for nutrients</w:t>
-      </w:r>
-      <w:ins w:id="14" w:author="Jessica Beyer" w:date="2023-06-12T08:47:00Z">
-        <w:r>
-          <w:t xml:space="preserve"> (store in </w:t>
-        </w:r>
-        <w:r>
-          <w:t>-20˚C freezer</w:t>
-        </w:r>
-        <w:r>
-          <w:t>)</w:t>
-        </w:r>
-      </w:ins>
+      </w:pPr>
+      <w:r>
+        <w:t>1 x 40 ml DI water for Loftin USGS lab in TRIPLE RINSED tube.</w:t>
+      </w:r>
     </w:p>
     <w:p>
       <w:pPr>
@@ -143,17 +98,9 @@
           <w:numId w:val="2"/>
         </w:numPr>
       </w:pPr>
-      <w:ins w:id="15" w:author="Jessica Beyer" w:date="2023-06-12T08:48:00Z">
-        <w:r>
-          <w:t>2 x 40 ml whole water for nutrients + in-house toxin analysis (</w:t>
-        </w:r>
-        <w:r>
-          <w:t>store in -20˚C freezer</w:t>
-        </w:r>
-        <w:r>
-          <w:t>)</w:t>
-        </w:r>
-      </w:ins>
+      <w:r>
+        <w:t>2 G/FF filters in labeled microcentrifuge tubes for DNA (store in -80˚C freezer)</w:t>
+      </w:r>
     </w:p>
     <w:p>
       <w:pPr>
@@ -161,185 +108,10 @@
           <w:ilvl w:val="1"/>
           <w:numId w:val="2"/>
         </w:numPr>
-        <w:rPr>
-          <w:ins w:id="16" w:author="Jessica Beyer" w:date="2023-06-12T08:49:00Z"/>
-        </w:rPr>
-      </w:pPr>
-      <w:ins w:id="17" w:author="Jessica Beyer" w:date="2023-06-12T08:49:00Z">
-        <w:r>
-          <w:t>1 x 40 ml whole water for Loftin USGS lab. MUST BE STORED IN TUBE THAT HAS BEEN TRIPLE RINSED WITH SAMPLE WATER. (</w:t>
-        </w:r>
-        <w:proofErr w:type="gramStart"/>
-        <w:r>
-          <w:t>store</w:t>
-        </w:r>
-        <w:proofErr w:type="gramEnd"/>
-        <w:r>
-          <w:t xml:space="preserve"> in -20˚C freezer</w:t>
-        </w:r>
-        <w:r>
-          <w:t>)</w:t>
-        </w:r>
-      </w:ins>
-    </w:p>
-    <w:p>
-      <w:pPr>
-        <w:numPr>
-          <w:ilvl w:val="1"/>
-          <w:numId w:val="2"/>
-        </w:numPr>
-        <w:rPr>
-          <w:ins w:id="18" w:author="Jessica Beyer" w:date="2023-06-12T08:50:00Z"/>
-        </w:rPr>
-      </w:pPr>
-      <w:ins w:id="19" w:author="Jessica Beyer" w:date="2023-06-12T08:49:00Z">
-        <w:r>
-          <w:t xml:space="preserve">1 x 40 ml </w:t>
-        </w:r>
-      </w:ins>
-      <w:ins w:id="20" w:author="Jessica Beyer" w:date="2023-06-12T08:50:00Z">
-        <w:r>
-          <w:t>DI water for Loftin USGS lab in TRIPLE RINSED tube.</w:t>
-        </w:r>
-      </w:ins>
-    </w:p>
-    <w:p>
-      <w:pPr>
-        <w:numPr>
-          <w:ilvl w:val="1"/>
-          <w:numId w:val="2"/>
-        </w:numPr>
-        <w:rPr>
-          <w:ins w:id="21" w:author="Jessica Beyer" w:date="2023-06-12T08:51:00Z"/>
-        </w:rPr>
-      </w:pPr>
-      <w:ins w:id="22" w:author="Jessica Beyer" w:date="2023-06-12T08:50:00Z">
-        <w:r>
-          <w:t>2 G/FF filters in labeled</w:t>
-        </w:r>
-      </w:ins>
-      <w:ins w:id="23" w:author="Jessica Beyer" w:date="2023-06-12T08:51:00Z">
-        <w:r>
-          <w:t xml:space="preserve"> microcentrifuge tubes for DNA (</w:t>
-        </w:r>
-        <w:r>
-          <w:t>store in -</w:t>
-        </w:r>
-        <w:r>
-          <w:t>8</w:t>
-        </w:r>
-        <w:r>
-          <w:t>0˚C freezer</w:t>
-        </w:r>
-        <w:r>
-          <w:t>)</w:t>
-        </w:r>
-      </w:ins>
-    </w:p>
-    <w:p>
-      <w:pPr>
-        <w:numPr>
-          <w:ilvl w:val="1"/>
-          <w:numId w:val="2"/>
-        </w:numPr>
-        <w:rPr>
-          <w:del w:id="24" w:author="Jessica Beyer" w:date="2023-06-12T08:50:00Z"/>
-        </w:rPr>
-        <w:pPrChange w:id="25" w:author="Jessica Beyer" w:date="2023-06-12T08:51:00Z">
-          <w:pPr>
-            <w:numPr>
-              <w:ilvl w:val="1"/>
-              <w:numId w:val="2"/>
-            </w:numPr>
-            <w:ind w:left="1440" w:hanging="360"/>
-          </w:pPr>
-        </w:pPrChange>
-      </w:pPr>
-      <w:ins w:id="26" w:author="Jessica Beyer" w:date="2023-06-12T08:51:00Z">
-        <w:r>
-          <w:t>1 0.2 µm Pall filter for DNA (</w:t>
-        </w:r>
-        <w:r>
-          <w:t>store in -</w:t>
-        </w:r>
-        <w:r>
-          <w:t>8</w:t>
-        </w:r>
-        <w:r>
-          <w:t>0˚C freezer</w:t>
-        </w:r>
-        <w:r>
-          <w:t>).</w:t>
-        </w:r>
-      </w:ins>
-      <w:del w:id="27" w:author="Jessica Beyer" w:date="2023-06-12T08:41:00Z">
-        <w:r>
-          <w:delText xml:space="preserve">1 GF/F Syringe filter + 40 ml filtrate + </w:delText>
-        </w:r>
-      </w:del>
-      <w:del w:id="28" w:author="Jessica Beyer" w:date="2023-06-12T08:49:00Z">
-        <w:r>
-          <w:delText xml:space="preserve">40 ml </w:delText>
-        </w:r>
-      </w:del>
-      <w:del w:id="29" w:author="Jessica Beyer" w:date="2023-06-12T08:50:00Z">
-        <w:r>
-          <w:delText xml:space="preserve">whole water frozen for toxin analysis </w:delText>
-        </w:r>
-      </w:del>
-      <w:del w:id="30" w:author="Jessica Beyer" w:date="2023-06-12T08:48:00Z">
-        <w:r>
-          <w:delText xml:space="preserve">- water should </w:delText>
-        </w:r>
-      </w:del>
-      <w:del w:id="31" w:author="Jessica Beyer" w:date="2023-06-12T08:50:00Z">
-        <w:r>
-          <w:delText>be stored in sample-triple-rinsed polypropylene tubes at -20˚C – will be sent to Loftin lab for toxin analysis (LC/MS). VWR 50-ml centrifuge tubes are correct plastic type.</w:delText>
-        </w:r>
-      </w:del>
-    </w:p>
-    <w:p>
-      <w:pPr>
-        <w:numPr>
-          <w:ilvl w:val="1"/>
-          <w:numId w:val="2"/>
-        </w:numPr>
-        <w:rPr>
-          <w:del w:id="32" w:author="Jessica Beyer" w:date="2023-06-12T08:45:00Z"/>
-        </w:rPr>
-        <w:pPrChange w:id="33" w:author="Jessica Beyer" w:date="2023-06-12T08:51:00Z">
-          <w:pPr>
-            <w:numPr>
-              <w:ilvl w:val="1"/>
-              <w:numId w:val="2"/>
-            </w:numPr>
-            <w:ind w:left="1440" w:hanging="360"/>
-          </w:pPr>
-        </w:pPrChange>
-      </w:pPr>
-      <w:del w:id="34" w:author="Jessica Beyer" w:date="2023-06-12T08:41:00Z">
-        <w:r>
-          <w:delText xml:space="preserve">Blanks for high-res mass spec: run DI water through GF/F syringe filter + 40 ml filtrate + </w:delText>
-        </w:r>
-      </w:del>
-      <w:del w:id="35" w:author="Jessica Beyer" w:date="2023-06-12T08:45:00Z">
-        <w:r>
-          <w:delText>40 ml whole water frozen for analysis in the same way as toxins above (we do not need replicates- just one sample for each day of sampling)</w:delText>
-        </w:r>
-      </w:del>
-    </w:p>
-    <w:p>
-      <w:pPr>
-        <w:numPr>
-          <w:ilvl w:val="1"/>
-          <w:numId w:val="2"/>
-        </w:numPr>
-      </w:pPr>
-      <w:del w:id="36" w:author="Jessica Beyer" w:date="2023-06-12T08:51:00Z">
-        <w:r>
-          <w:delText>0.2 µm filters for 16s, metagenomics, and qPCR – 4 filters per site. Store in 2-ml screw top centrifuge tubes. Label with pre-printed cryolabels.</w:delText>
-        </w:r>
-      </w:del>
+      </w:pPr>
+      <w:r>
+        <w:t>1 0.2 µm Pall filter for DNA (store in -80˚C freezer).</w:t>
+      </w:r>
     </w:p>
     <w:p>
       <w:pPr>
@@ -369,18 +141,6 @@
           <w:ilvl w:val="2"/>
           <w:numId w:val="1"/>
         </w:numPr>
-        <w:rPr>
-          <w:del w:id="37" w:author="Jessica Beyer" w:date="2023-06-12T08:52:00Z"/>
-        </w:rPr>
-        <w:pPrChange w:id="38" w:author="Jessica Beyer" w:date="2023-06-12T08:52:00Z">
-          <w:pPr>
-            <w:numPr>
-              <w:ilvl w:val="2"/>
-              <w:numId w:val="1"/>
-            </w:numPr>
-            <w:ind w:left="2160" w:hanging="360"/>
-          </w:pPr>
-        </w:pPrChange>
       </w:pPr>
       <w:r>
         <w:t xml:space="preserve">10 ml whole water in 15 ml opaque tube with 100 µl </w:t>
@@ -393,52 +153,6 @@
       <w:r>
         <w:t xml:space="preserve"> solution added</w:t>
       </w:r>
-    </w:p>
-    <w:p>
-      <w:pPr>
-        <w:numPr>
-          <w:ilvl w:val="2"/>
-          <w:numId w:val="1"/>
-        </w:numPr>
-        <w:rPr>
-          <w:del w:id="39" w:author="Jessica Beyer" w:date="2023-06-12T08:52:00Z"/>
-        </w:rPr>
-        <w:pPrChange w:id="40" w:author="Jessica Beyer" w:date="2023-06-12T08:52:00Z">
-          <w:pPr>
-            <w:numPr>
-              <w:numId w:val="1"/>
-            </w:numPr>
-            <w:ind w:left="720" w:hanging="360"/>
-          </w:pPr>
-        </w:pPrChange>
-      </w:pPr>
-      <w:del w:id="41" w:author="Jessica Beyer" w:date="2023-06-12T08:52:00Z">
-        <w:r>
-          <w:delText>Water for nutrients</w:delText>
-        </w:r>
-      </w:del>
-    </w:p>
-    <w:p>
-      <w:pPr>
-        <w:numPr>
-          <w:ilvl w:val="2"/>
-          <w:numId w:val="1"/>
-        </w:numPr>
-        <w:pPrChange w:id="42" w:author="Jessica Beyer" w:date="2023-06-12T08:52:00Z">
-          <w:pPr>
-            <w:numPr>
-              <w:ilvl w:val="1"/>
-              <w:numId w:val="1"/>
-            </w:numPr>
-            <w:ind w:left="1440" w:hanging="360"/>
-          </w:pPr>
-        </w:pPrChange>
-      </w:pPr>
-      <w:del w:id="43" w:author="Jessica Beyer" w:date="2023-06-12T08:52:00Z">
-        <w:r>
-          <w:delText>Freeze water for nutrients (2 x 40 ml in a labeled 50 ml tube). This water will also serve as whole water sample for our in-house toxin analysis.</w:delText>
-        </w:r>
-      </w:del>
     </w:p>
     <w:p>
       <w:pPr>
@@ -450,11 +164,9 @@
       <w:r>
         <w:t>Read water on Turner fluorometer and record on fluorometry record sheet.</w:t>
       </w:r>
-      <w:ins w:id="44" w:author="Jessica Beyer" w:date="2023-06-12T08:52:00Z">
-        <w:r>
-          <w:t xml:space="preserve"> First let water come to room temperature to avoid fogging on cuvette.</w:t>
-        </w:r>
-      </w:ins>
+      <w:r>
+        <w:t xml:space="preserve"> First let water come to room temperature to avoid fogging on cuvette.</w:t>
+      </w:r>
     </w:p>
     <w:p>
       <w:pPr>
@@ -490,32 +202,15 @@
           <w:numId w:val="1"/>
         </w:numPr>
       </w:pPr>
-      <w:del w:id="45" w:author="Jessica Beyer" w:date="2023-06-12T08:43:00Z">
-        <w:r>
-          <w:delText xml:space="preserve">Preserve </w:delText>
-        </w:r>
-      </w:del>
-      <w:ins w:id="46" w:author="Jessica Beyer" w:date="2023-06-12T08:43:00Z">
-        <w:r>
-          <w:t>Transfer</w:t>
-        </w:r>
-        <w:r>
-          <w:t xml:space="preserve"> </w:t>
-        </w:r>
-      </w:ins>
+      <w:r>
+        <w:t xml:space="preserve">Transfer </w:t>
+      </w:r>
       <w:r>
         <w:t xml:space="preserve">zooplankton samples </w:t>
       </w:r>
-      <w:del w:id="47" w:author="Jessica Beyer" w:date="2023-06-12T08:43:00Z">
-        <w:r>
-          <w:delText>for meta-barcoding.</w:delText>
-        </w:r>
-      </w:del>
-      <w:ins w:id="48" w:author="Jessica Beyer" w:date="2023-06-12T08:43:00Z">
-        <w:r>
-          <w:t>to scintillation vials.</w:t>
-        </w:r>
-      </w:ins>
+      <w:r>
+        <w:t>to scintillation vials.</w:t>
+      </w:r>
     </w:p>
     <w:p>
       <w:pPr>
@@ -523,23 +218,16 @@
           <w:ilvl w:val="1"/>
           <w:numId w:val="1"/>
         </w:numPr>
-        <w:rPr>
-          <w:ins w:id="49" w:author="Jessica Beyer" w:date="2023-06-12T08:43:00Z"/>
-        </w:rPr>
-      </w:pPr>
-      <w:ins w:id="50" w:author="Jessica Beyer" w:date="2023-06-12T08:44:00Z">
-        <w:r>
-          <w:t xml:space="preserve">DNA sample: </w:t>
-        </w:r>
-      </w:ins>
+      </w:pPr>
+      <w:r>
+        <w:t xml:space="preserve">DNA sample: </w:t>
+      </w:r>
       <w:r>
         <w:t>For one of the two replicate zooplankton samples from each site, filter the zooplankton sample to remove as much liquid as possible and re-preserve in 95% ethanol</w:t>
       </w:r>
-      <w:ins w:id="51" w:author="Jessica Beyer" w:date="2023-06-12T08:43:00Z">
-        <w:r>
-          <w:t xml:space="preserve"> in scintillation vial</w:t>
-        </w:r>
-      </w:ins>
+      <w:r>
+        <w:t xml:space="preserve"> in scintillation vial</w:t>
+      </w:r>
       <w:r>
         <w:t xml:space="preserve">. </w:t>
       </w:r>
@@ -550,51 +238,26 @@
           <w:ilvl w:val="1"/>
           <w:numId w:val="1"/>
         </w:numPr>
-        <w:rPr>
-          <w:ins w:id="52" w:author="Jessica Beyer" w:date="2023-06-12T08:43:00Z"/>
-        </w:rPr>
-      </w:pPr>
-      <w:ins w:id="53" w:author="Jessica Beyer" w:date="2023-06-12T08:44:00Z">
-        <w:r>
-          <w:t>Mor</w:t>
-        </w:r>
-      </w:ins>
-      <w:ins w:id="54" w:author="Jessica Beyer" w:date="2023-06-12T08:45:00Z">
-        <w:r>
-          <w:t xml:space="preserve">phology sample: </w:t>
-        </w:r>
-      </w:ins>
-      <w:ins w:id="55" w:author="Jessica Beyer" w:date="2023-06-12T08:44:00Z">
-        <w:r>
-          <w:t>For the second replicat</w:t>
-        </w:r>
-      </w:ins>
-      <w:ins w:id="56" w:author="Jessica Beyer" w:date="2023-06-12T08:45:00Z">
-        <w:r>
-          <w:t>e</w:t>
-        </w:r>
-      </w:ins>
-      <w:ins w:id="57" w:author="Jessica Beyer" w:date="2023-06-12T08:44:00Z">
-        <w:r>
-          <w:t xml:space="preserve">, filter the zooplankton sample and re-preserve in 80% ethanol + 1 % </w:t>
-        </w:r>
-        <w:proofErr w:type="spellStart"/>
-        <w:r>
-          <w:t>glyceral</w:t>
-        </w:r>
-        <w:proofErr w:type="spellEnd"/>
-        <w:r>
-          <w:t xml:space="preserve"> in </w:t>
-        </w:r>
-        <w:proofErr w:type="spellStart"/>
-        <w:r>
-          <w:t>scientillation</w:t>
-        </w:r>
-        <w:proofErr w:type="spellEnd"/>
-        <w:r>
-          <w:t xml:space="preserve"> vial.</w:t>
-        </w:r>
-      </w:ins>
+      </w:pPr>
+      <w:r>
+        <w:t xml:space="preserve">Morphology sample: For the second replicate, filter the zooplankton sample and re-preserve in 80% ethanol + 1 % </w:t>
+      </w:r>
+      <w:proofErr w:type="spellStart"/>
+      <w:r>
+        <w:t>glyceral</w:t>
+      </w:r>
+      <w:proofErr w:type="spellEnd"/>
+      <w:r>
+        <w:t xml:space="preserve"> in </w:t>
+      </w:r>
+      <w:proofErr w:type="spellStart"/>
+      <w:r>
+        <w:t>scientillation</w:t>
+      </w:r>
+      <w:proofErr w:type="spellEnd"/>
+      <w:r>
+        <w:t xml:space="preserve"> vial.</w:t>
+      </w:r>
     </w:p>
     <w:p>
       <w:pPr>
@@ -603,64 +266,36 @@
           <w:numId w:val="1"/>
         </w:numPr>
       </w:pPr>
-      <w:del w:id="58" w:author="Jessica Beyer" w:date="2023-06-12T08:43:00Z">
-        <w:r>
-          <w:delText xml:space="preserve">Use 95% ethanol to rinse zooplankton sample into glass </w:delText>
-        </w:r>
-        <w:r>
-          <w:delText xml:space="preserve">(do not add glycerol for DNA sample). </w:delText>
-        </w:r>
-      </w:del>
       <w:r>
         <w:t>Record site, date, tow depth and number of tows, and net size on</w:t>
       </w:r>
-      <w:ins w:id="59" w:author="Jessica Beyer" w:date="2023-06-12T08:44:00Z">
-        <w:r>
-          <w:t xml:space="preserve"> two </w:t>
-        </w:r>
-      </w:ins>
-      <w:del w:id="60" w:author="Jessica Beyer" w:date="2023-06-12T08:44:00Z">
-        <w:r>
-          <w:delText xml:space="preserve"> a </w:delText>
-        </w:r>
-      </w:del>
+      <w:r>
+        <w:t xml:space="preserve"> two </w:t>
+      </w:r>
       <w:r>
         <w:t>small piece</w:t>
       </w:r>
-      <w:ins w:id="61" w:author="Jessica Beyer" w:date="2023-06-12T08:44:00Z">
-        <w:r>
-          <w:t>s</w:t>
-        </w:r>
-      </w:ins>
+      <w:r>
+        <w:t>s</w:t>
+      </w:r>
       <w:r>
         <w:t xml:space="preserve"> of card stock in pencil and add to the scintillation vial</w:t>
       </w:r>
-      <w:ins w:id="62" w:author="Jessica Beyer" w:date="2023-06-12T08:44:00Z">
-        <w:r>
-          <w:t>s</w:t>
-        </w:r>
-      </w:ins>
+      <w:r>
+        <w:t>s</w:t>
+      </w:r>
       <w:r>
         <w:t>. Label vial top with sit</w:t>
       </w:r>
-      <w:ins w:id="63" w:author="Jessica Beyer" w:date="2023-06-12T08:44:00Z">
-        <w:r>
-          <w:t xml:space="preserve">e, </w:t>
-        </w:r>
-      </w:ins>
-      <w:del w:id="64" w:author="Jessica Beyer" w:date="2023-06-12T08:44:00Z">
-        <w:r>
-          <w:delText xml:space="preserve">e and </w:delText>
-        </w:r>
-      </w:del>
+      <w:r>
+        <w:t xml:space="preserve">e, </w:t>
+      </w:r>
       <w:r>
         <w:t>date</w:t>
       </w:r>
-      <w:ins w:id="65" w:author="Jessica Beyer" w:date="2023-06-12T08:44:00Z">
-        <w:r>
-          <w:t>, and sample type (DNA or morph)</w:t>
-        </w:r>
-      </w:ins>
+      <w:r>
+        <w:t>, and sample type (DNA or morph)</w:t>
+      </w:r>
       <w:r>
         <w:t>.</w:t>
       </w:r>
@@ -749,36 +384,24 @@
         <w:lang w:val="en-US"/>
       </w:rPr>
     </w:pPr>
-    <w:ins w:id="66" w:author="Jessica Beyer" w:date="2023-06-12T08:41:00Z">
-      <w:r>
-        <w:rPr>
-          <w:lang w:val="en-US"/>
-        </w:rPr>
-        <w:t>1</w:t>
-      </w:r>
-    </w:ins>
+    <w:r>
+      <w:rPr>
+        <w:lang w:val="en-US"/>
+      </w:rPr>
+      <w:t>1</w:t>
+    </w:r>
     <w:r>
       <w:rPr>
         <w:lang w:val="en-US"/>
       </w:rPr>
       <w:t>3Jun2</w:t>
     </w:r>
-    <w:ins w:id="67" w:author="Jessica Beyer" w:date="2023-06-12T08:41:00Z">
-      <w:r>
-        <w:rPr>
-          <w:lang w:val="en-US"/>
-        </w:rPr>
-        <w:t>3</w:t>
-      </w:r>
-    </w:ins>
-    <w:del w:id="68" w:author="Jessica Beyer" w:date="2023-06-12T08:41:00Z">
-      <w:r>
-        <w:rPr>
-          <w:lang w:val="en-US"/>
-        </w:rPr>
-        <w:delText>2</w:delText>
-      </w:r>
-    </w:del>
+    <w:r>
+      <w:rPr>
+        <w:lang w:val="en-US"/>
+      </w:rPr>
+      <w:t>3</w:t>
+    </w:r>
   </w:p>
 </w:hdr>
 </file>
@@ -1021,14 +644,6 @@
     <w:abstractNumId w:val="1"/>
   </w:num>
 </w:numbering>
-</file>
-
-<file path=word/people.xml><?xml version="1.0" encoding="utf-8"?>
-<w15:people xmlns:wpc="http://schemas.microsoft.com/office/word/2010/wordprocessingCanvas" xmlns:cx="http://schemas.microsoft.com/office/drawing/2014/chartex" xmlns:cx1="http://schemas.microsoft.com/office/drawing/2015/9/8/chartex" xmlns:cx2="http://schemas.microsoft.com/office/drawing/2015/10/21/chartex" xmlns:cx3="http://schemas.microsoft.com/office/drawing/2016/5/9/chartex" xmlns:cx4="http://schemas.microsoft.com/office/drawing/2016/5/10/chartex" xmlns:cx5="http://schemas.microsoft.com/office/drawing/2016/5/11/chartex" xmlns:cx6="http://schemas.microsoft.com/office/drawing/2016/5/12/chartex" xmlns:cx7="http://schemas.microsoft.com/office/drawing/2016/5/13/chartex" xmlns:cx8="http://schemas.microsoft.com/office/drawing/2016/5/14/chartex" xmlns:mc="http://schemas.openxmlformats.org/markup-compatibility/2006" xmlns:aink="http://schemas.microsoft.com/office/drawing/2016/ink" xmlns:am3d="http://schemas.microsoft.com/office/drawing/2017/model3d" xmlns:o="urn:schemas-microsoft-com:office:office" xmlns:oel="http://schemas.microsoft.com/office/2019/extlst" xmlns:r="http://schemas.openxmlformats.org/officeDocument/2006/relationships" xmlns:m="http://schemas.openxmlformats.org/officeDocument/2006/math" xmlns:v="urn:schemas-microsoft-com:vml" xmlns:wp14="http://schemas.microsoft.com/office/word/2010/wordprocessingDrawing" xmlns:wp="http://schemas.openxmlformats.org/drawingml/2006/wordprocessingDrawing" xmlns:w10="urn:schemas-microsoft-com:office:word" xmlns:w="http://schemas.openxmlformats.org/wordprocessingml/2006/main" xmlns:w14="http://schemas.microsoft.com/office/word/2010/wordml" xmlns:w15="http://schemas.microsoft.com/office/word/2012/wordml" xmlns:w16cex="http://schemas.microsoft.com/office/word/2018/wordml/cex" xmlns:w16cid="http://schemas.microsoft.com/office/word/2016/wordml/cid" xmlns:w16="http://schemas.microsoft.com/office/word/2018/wordml" xmlns:w16sdtdh="http://schemas.microsoft.com/office/word/2020/wordml/sdtdatahash" xmlns:w16se="http://schemas.microsoft.com/office/word/2015/wordml/symex" xmlns:wpg="http://schemas.microsoft.com/office/word/2010/wordprocessingGroup" xmlns:wpi="http://schemas.microsoft.com/office/word/2010/wordprocessingInk" xmlns:wne="http://schemas.microsoft.com/office/word/2006/wordml" xmlns:wps="http://schemas.microsoft.com/office/word/2010/wordprocessingShape" mc:Ignorable="w14 w15 w16se w16cid w16 w16cex w16sdtdh wp14">
-  <w15:person w15:author="Jessica Beyer">
-    <w15:presenceInfo w15:providerId="None" w15:userId="Jessica Beyer"/>
-  </w15:person>
-</w15:people>
 </file>
 
 <file path=word/styles.xml><?xml version="1.0" encoding="utf-8"?>
